--- a/test/docx/table_variable_width.docx
+++ b/test/docx/table_variable_width.docx
@@ -19,7 +19,7 @@
           <w:bottom w:w="0" w:type="dxa"/>
           <w:right w:w="0" w:type="dxa"/>
         </w:tblCellMar>
-        <w:tblLook w:val="01e0" w:noVBand="0" w:noHBand="0" w:lastColumn="1" w:firstColumn="1" w:lastRow="1" w:firstRow="1"/>
+        <w:tblLook w:val="0120" w:noVBand="0" w:noHBand="0" w:lastColumn="0" w:firstColumn="0" w:lastRow="0" w:firstRow="1"/>
       </w:tblPr>
       <w:tblGrid>
         <w:gridCol w:w="188"/>

--- a/test/docx/table_variable_width.docx
+++ b/test/docx/table_variable_width.docx
@@ -19,7 +19,7 @@
           <w:bottom w:w="0" w:type="dxa"/>
           <w:right w:w="0" w:type="dxa"/>
         </w:tblCellMar>
-        <w:tblLook w:val="0120" w:noVBand="0" w:noHBand="0" w:lastColumn="0" w:firstColumn="0" w:lastRow="0" w:firstRow="1"/>
+        <w:tblLook w:val="01e0" w:noVBand="0" w:noHBand="0" w:lastColumn="1" w:firstColumn="1" w:lastRow="1" w:firstRow="1"/>
       </w:tblPr>
       <w:tblGrid>
         <w:gridCol w:w="188"/>
